--- a/demo/packets/Untitled-Film-Set_08.docx
+++ b/demo/packets/Untitled-Film-Set_08.docx
@@ -1459,26 +1459,731 @@
         </w:rPr>
         <w:t>Leone</w:t>
       </w:r>
+      <w:r>
+        <w:rPr>
+          <w:color w:val="666666"/>
+        </w:rPr>
+      </w:r>
+      <w:r>
+        <w:rPr>
+          <w:color w:val="666666"/>
+        </w:rPr>
+        <w:t xml:space="preserve"> (Sources: </w:t>
+      </w:r>
+      <w:r>
+        <w:rPr>
+          <w:i/>
+          <w:color w:val="666666"/>
+        </w:rPr>
+        <w:t>Once Upon a Time in the West</w:t>
+      </w:r>
+      <w:r>
+        <w:rPr>
+          <w:color w:val="666666"/>
+        </w:rPr>
+        <w:t xml:space="preserve">; </w:t>
+      </w:r>
+      <w:r>
+        <w:rPr>
+          <w:i/>
+          <w:color w:val="666666"/>
+        </w:rPr>
+        <w:t>Once Upon a Time in America</w:t>
+      </w:r>
+      <w:r>
+        <w:rPr>
+          <w:color w:val="666666"/>
+        </w:rPr>
+        <w:t>)</w:t>
+      </w:r>
+    </w:p>
+    <w:p>
+      <w:r>
+        <w:t>&lt;AP, Visual&gt;</w:t>
+      </w:r>
+    </w:p>
+    <w:p/>
+    <w:p>
+      <w:r>
+        <w:t xml:space="preserve">12. </w:t>
+      </w:r>
+      <w:r>
+        <w:rPr>
+          <w:b/>
+          <w:u w:val="single"/>
+        </w:rPr>
+        <w:t xml:space="preserve">1 </w:t>
+      </w:r>
+      <w:r>
+        <w:rPr>
+          <w:b/>
+          <w:u w:val="single"/>
+        </w:rPr>
+        <w:t>(+)</w:t>
+      </w:r>
+      <w:r>
+        <w:t xml:space="preserve"> </w:t>
+      </w:r>
+      <w:r>
+        <w:rPr>
+          <w:b/>
+        </w:rPr>
+        <w:t xml:space="preserve">2 </w:t>
+      </w:r>
+      <w:r>
+        <w:rPr>
+          <w:b/>
+        </w:rPr>
+        <w:t xml:space="preserve">3 </w:t>
+      </w:r>
+      <w:r>
+        <w:rPr>
+          <w:b/>
+        </w:rPr>
+        <w:t xml:space="preserve">4 </w:t>
+      </w:r>
+      <w:r>
+        <w:rPr>
+          <w:b/>
+        </w:rPr>
+        <w:t>(*)</w:t>
+      </w:r>
+      <w:r>
+        <w:t xml:space="preserve"> </w:t>
+      </w:r>
+      <w:r>
+        <w:t xml:space="preserve">5 </w:t>
+      </w:r>
+      <w:r>
+        <w:t xml:space="preserve">6 </w:t>
+      </w:r>
+      <w:r>
+        <w:t xml:space="preserve">7 </w:t>
+      </w:r>
+      <w:r>
+        <w:t>8</w:t>
+      </w:r>
+    </w:p>
+    <w:p>
+      <w:r>
+        <w:t xml:space="preserve">ANSWER: </w:t>
+      </w:r>
+      <w:r>
+        <w:rPr>
+          <w:i/>
+        </w:rPr>
+        <w:t xml:space="preserve">The </w:t>
+      </w:r>
+      <w:r>
+        <w:rPr>
+          <w:b/>
+          <w:i/>
+          <w:u w:val="single"/>
+        </w:rPr>
+        <w:t>Holy Mountain</w:t>
+      </w:r>
+      <w:r>
+        <w:rPr>
+          <w:color w:val="666666"/>
+        </w:rPr>
+      </w:r>
+      <w:r>
+        <w:t xml:space="preserve"> [</w:t>
+      </w:r>
+      <w:r>
+        <w:t xml:space="preserve">or </w:t>
+      </w:r>
+      <w:r>
+        <w:rPr>
+          <w:i/>
+        </w:rPr>
+        <w:t xml:space="preserve">La </w:t>
+      </w:r>
+      <w:r>
+        <w:rPr>
+          <w:b/>
+          <w:i/>
+          <w:u w:val="single"/>
+        </w:rPr>
+        <w:t>montaña sagrada</w:t>
+      </w:r>
+      <w:r>
+        <w:t>]</w:t>
+      </w:r>
+      <w:r>
+        <w:rPr>
+          <w:color w:val="666666"/>
+        </w:rPr>
+        <w:t xml:space="preserve"> (dir. Alejandro Jodorowsky)</w:t>
+      </w:r>
+    </w:p>
+    <w:p>
+      <w:r>
+        <w:t>&lt;AP, Visual&gt;</w:t>
+      </w:r>
+    </w:p>
+    <w:p/>
+    <w:p>
+      <w:r>
+        <w:t xml:space="preserve">13. </w:t>
+      </w:r>
+      <w:r>
+        <w:rPr>
+          <w:b/>
+          <w:u w:val="single"/>
+        </w:rPr>
+        <w:t xml:space="preserve">1 </w:t>
+      </w:r>
+      <w:r>
+        <w:rPr>
+          <w:b/>
+          <w:u w:val="single"/>
+        </w:rPr>
+        <w:t>(+)</w:t>
+      </w:r>
+      <w:r>
+        <w:t xml:space="preserve"> </w:t>
+      </w:r>
+      <w:r>
+        <w:rPr>
+          <w:b/>
+        </w:rPr>
+        <w:t xml:space="preserve">2 </w:t>
+      </w:r>
+      <w:r>
+        <w:rPr>
+          <w:b/>
+        </w:rPr>
+        <w:t xml:space="preserve">3 </w:t>
+      </w:r>
+      <w:r>
+        <w:rPr>
+          <w:b/>
+        </w:rPr>
+        <w:t xml:space="preserve">4 </w:t>
+      </w:r>
+      <w:r>
+        <w:rPr>
+          <w:b/>
+        </w:rPr>
+        <w:t>(*)</w:t>
+      </w:r>
+      <w:r>
+        <w:t xml:space="preserve"> </w:t>
+      </w:r>
+      <w:r>
+        <w:t xml:space="preserve">5 </w:t>
+      </w:r>
+      <w:r>
+        <w:t xml:space="preserve">6 </w:t>
+      </w:r>
+      <w:r>
+        <w:t xml:space="preserve">7 </w:t>
+      </w:r>
+      <w:r>
+        <w:t>8</w:t>
+      </w:r>
+    </w:p>
+    <w:p>
+      <w:r>
+        <w:t xml:space="preserve">ANSWER: </w:t>
+      </w:r>
+      <w:r>
+        <w:t>Alain</w:t>
+      </w:r>
+      <w:r>
+        <w:t xml:space="preserve"> </w:t>
+      </w:r>
+      <w:r>
+        <w:rPr>
+          <w:b/>
+          <w:u w:val="single"/>
+        </w:rPr>
+        <w:t>Delon</w:t>
+      </w:r>
+      <w:r>
+        <w:rPr>
+          <w:color w:val="666666"/>
+        </w:rPr>
+      </w:r>
+      <w:r>
+        <w:t xml:space="preserve"> [</w:t>
+      </w:r>
+      <w:r>
+        <w:t xml:space="preserve">or </w:t>
+      </w:r>
+      <w:r>
+        <w:t>Alain</w:t>
+      </w:r>
+      <w:r>
+        <w:t xml:space="preserve"> </w:t>
+      </w:r>
+      <w:r>
+        <w:t>Fabien</w:t>
+      </w:r>
+      <w:r>
+        <w:t xml:space="preserve"> </w:t>
+      </w:r>
+      <w:r>
+        <w:t>Maurice</w:t>
+      </w:r>
+      <w:r>
+        <w:t xml:space="preserve"> </w:t>
+      </w:r>
+      <w:r>
+        <w:t>Marcel</w:t>
+      </w:r>
+      <w:r>
+        <w:t xml:space="preserve"> </w:t>
+      </w:r>
+      <w:r>
+        <w:rPr>
+          <w:b/>
+          <w:u w:val="single"/>
+        </w:rPr>
+        <w:t>Delon</w:t>
+      </w:r>
+      <w:r>
+        <w:t>]</w:t>
+      </w:r>
+      <w:r>
+        <w:rPr>
+          <w:color w:val="666666"/>
+        </w:rPr>
+        <w:t xml:space="preserve"> (Sources: </w:t>
+      </w:r>
+      <w:r>
+        <w:rPr>
+          <w:i/>
+          <w:color w:val="666666"/>
+        </w:rPr>
+        <w:t>Un Flic</w:t>
+      </w:r>
+      <w:r>
+        <w:rPr>
+          <w:color w:val="666666"/>
+        </w:rPr>
+        <w:t xml:space="preserve">, </w:t>
+      </w:r>
+      <w:r>
+        <w:rPr>
+          <w:i/>
+          <w:color w:val="666666"/>
+        </w:rPr>
+        <w:t>Le Samouraï</w:t>
+      </w:r>
+      <w:r>
+        <w:rPr>
+          <w:color w:val="666666"/>
+        </w:rPr>
+        <w:t xml:space="preserve"> - dir. Jean-Pierre Melville</w:t>
+      </w:r>
+      <w:r>
+        <w:rPr>
+          <w:color w:val="666666"/>
+        </w:rPr>
+        <w:t xml:space="preserve">; </w:t>
+      </w:r>
+      <w:r>
+        <w:rPr>
+          <w:i/>
+          <w:color w:val="666666"/>
+        </w:rPr>
+        <w:t>Purple Noon</w:t>
+      </w:r>
+      <w:r>
+        <w:rPr>
+          <w:color w:val="666666"/>
+        </w:rPr>
+        <w:t xml:space="preserve"> - dir. René Clément</w:t>
+      </w:r>
+      <w:r>
+        <w:rPr>
+          <w:color w:val="666666"/>
+        </w:rPr>
+        <w:t xml:space="preserve">; </w:t>
+      </w:r>
+      <w:r>
+        <w:rPr>
+          <w:i/>
+          <w:color w:val="666666"/>
+        </w:rPr>
+        <w:t>La Piscine</w:t>
+      </w:r>
+      <w:r>
+        <w:rPr>
+          <w:color w:val="666666"/>
+        </w:rPr>
+        <w:t xml:space="preserve"> - dir. Jacques Deray</w:t>
+      </w:r>
+      <w:r>
+        <w:rPr>
+          <w:color w:val="666666"/>
+        </w:rPr>
+        <w:t>)</w:t>
+      </w:r>
+    </w:p>
+    <w:p>
+      <w:r>
+        <w:t>&lt;AP, Visual&gt;</w:t>
+      </w:r>
+    </w:p>
+    <w:p/>
+    <w:p>
+      <w:r>
+        <w:t xml:space="preserve">14. </w:t>
+      </w:r>
+      <w:r>
+        <w:rPr>
+          <w:b/>
+          <w:u w:val="single"/>
+        </w:rPr>
+        <w:t xml:space="preserve">1 </w:t>
+      </w:r>
+      <w:r>
+        <w:rPr>
+          <w:b/>
+          <w:u w:val="single"/>
+        </w:rPr>
+        <w:t xml:space="preserve">2 </w:t>
+      </w:r>
+      <w:r>
+        <w:rPr>
+          <w:b/>
+          <w:u w:val="single"/>
+        </w:rPr>
+        <w:t xml:space="preserve">3 </w:t>
+      </w:r>
+      <w:r>
+        <w:rPr>
+          <w:b/>
+          <w:u w:val="single"/>
+        </w:rPr>
+        <w:t>(+)</w:t>
+      </w:r>
+      <w:r>
+        <w:t xml:space="preserve"> </w:t>
+      </w:r>
+      <w:r>
+        <w:rPr>
+          <w:b/>
+        </w:rPr>
+        <w:t xml:space="preserve">4 </w:t>
+      </w:r>
+      <w:r>
+        <w:rPr>
+          <w:b/>
+        </w:rPr>
+        <w:t xml:space="preserve">5 </w:t>
+      </w:r>
+      <w:r>
+        <w:rPr>
+          <w:b/>
+        </w:rPr>
+        <w:t>(*)</w:t>
+      </w:r>
+      <w:r>
+        <w:t xml:space="preserve"> </w:t>
+      </w:r>
+      <w:r>
+        <w:t xml:space="preserve">6 </w:t>
+      </w:r>
+      <w:r>
+        <w:t xml:space="preserve">7 </w:t>
+      </w:r>
+      <w:r>
+        <w:t>8</w:t>
+      </w:r>
+    </w:p>
+    <w:p>
+      <w:r>
+        <w:t xml:space="preserve">ANSWER: </w:t>
+      </w:r>
+      <w:r>
+        <w:rPr>
+          <w:i/>
+        </w:rPr>
+      </w:r>
+      <w:r>
+        <w:rPr>
+          <w:b/>
+          <w:i/>
+          <w:u w:val="single"/>
+        </w:rPr>
+        <w:t>Eve’s Bayou</w:t>
+      </w:r>
+      <w:r>
+        <w:rPr>
+          <w:color w:val="666666"/>
+        </w:rPr>
+      </w:r>
+      <w:r>
+        <w:rPr>
+          <w:color w:val="666666"/>
+        </w:rPr>
+        <w:t xml:space="preserve"> (dir. Kasi Lemmons)</w:t>
+      </w:r>
+    </w:p>
+    <w:p>
+      <w:r>
+        <w:t>&lt;AP, Visual&gt;</w:t>
+      </w:r>
+    </w:p>
+    <w:p/>
+    <w:p>
+      <w:r>
+        <w:t xml:space="preserve">15. </w:t>
+      </w:r>
+      <w:r>
+        <w:rPr>
+          <w:b/>
+          <w:u w:val="single"/>
+        </w:rPr>
+        <w:t xml:space="preserve">1 </w:t>
+      </w:r>
+      <w:r>
+        <w:rPr>
+          <w:b/>
+          <w:u w:val="single"/>
+        </w:rPr>
+        <w:t>(+)</w:t>
+      </w:r>
+      <w:r>
+        <w:t xml:space="preserve"> </w:t>
+      </w:r>
+      <w:r>
+        <w:rPr>
+          <w:b/>
+        </w:rPr>
+        <w:t xml:space="preserve">2 </w:t>
+      </w:r>
+      <w:r>
+        <w:rPr>
+          <w:b/>
+        </w:rPr>
+        <w:t xml:space="preserve">3 </w:t>
+      </w:r>
+      <w:r>
+        <w:rPr>
+          <w:b/>
+        </w:rPr>
+        <w:t xml:space="preserve">4 </w:t>
+      </w:r>
+      <w:r>
+        <w:rPr>
+          <w:b/>
+        </w:rPr>
+        <w:t>(*)</w:t>
+      </w:r>
+      <w:r>
+        <w:t xml:space="preserve"> </w:t>
+      </w:r>
+      <w:r>
+        <w:t xml:space="preserve">5 </w:t>
+      </w:r>
+      <w:r>
+        <w:t xml:space="preserve">6 </w:t>
+      </w:r>
+      <w:r>
+        <w:t xml:space="preserve">7 </w:t>
+      </w:r>
+      <w:r>
+        <w:t>8</w:t>
+      </w:r>
+    </w:p>
+    <w:p>
+      <w:r>
+        <w:t xml:space="preserve">ANSWER: </w:t>
+      </w:r>
       <w:r/>
       <w:r>
+        <w:rPr>
+          <w:b/>
+          <w:u w:val="single"/>
+        </w:rPr>
+        <w:t>Arabic</w:t>
+      </w:r>
+      <w:r>
+        <w:rPr>
+          <w:color w:val="666666"/>
+        </w:rPr>
+      </w:r>
+      <w:r>
+        <w:t xml:space="preserve"> [</w:t>
+      </w:r>
+      <w:r>
+        <w:t xml:space="preserve">or </w:t>
+      </w:r>
+      <w:r/>
+      <w:r>
+        <w:rPr>
+          <w:b/>
+          <w:u w:val="single"/>
+        </w:rPr>
+        <w:t>ʿarabī</w:t>
+      </w:r>
+      <w:r>
+        <w:t xml:space="preserve">; </w:t>
+      </w:r>
+      <w:r>
+        <w:t xml:space="preserve">or </w:t>
+      </w:r>
+      <w:r/>
+      <w:r>
+        <w:rPr>
+          <w:b/>
+          <w:u w:val="single"/>
+        </w:rPr>
+        <w:t>al-ʿarabiyyah</w:t>
+      </w:r>
+      <w:r>
+        <w:t xml:space="preserve">; </w:t>
+      </w:r>
+      <w:r>
+        <w:t xml:space="preserve">accept </w:t>
+      </w:r>
+      <w:r/>
+      <w:r>
+        <w:rPr>
+          <w:b/>
+          <w:u w:val="single"/>
+        </w:rPr>
+        <w:t>specific forms of Arabic like Lebanese Arabic or Egyptian Arabic</w:t>
+      </w:r>
+      <w:r>
+        <w:t>]</w:t>
+      </w:r>
+      <w:r>
+        <w:rPr>
+          <w:color w:val="666666"/>
+        </w:rPr>
         <w:t xml:space="preserve"> (Sources: </w:t>
       </w:r>
       <w:r>
         <w:rPr>
           <w:i/>
-        </w:rPr>
-        <w:t>Once Upon a Time in the West</w:t>
-      </w:r>
-      <w:r>
+          <w:color w:val="666666"/>
+        </w:rPr>
+        <w:t>The Insult</w:t>
+      </w:r>
+      <w:r>
+        <w:rPr>
+          <w:color w:val="666666"/>
+        </w:rPr>
+        <w:t xml:space="preserve"> - dir. Ziad Doueiri</w:t>
+      </w:r>
+      <w:r>
+        <w:rPr>
+          <w:color w:val="666666"/>
+        </w:rPr>
         <w:t xml:space="preserve">; </w:t>
       </w:r>
       <w:r>
         <w:rPr>
           <w:i/>
-        </w:rPr>
-        <w:t>Once Upon a Time in America</w:t>
-      </w:r>
-      <w:r>
+          <w:color w:val="666666"/>
+        </w:rPr>
+        <w:t>Capernaum</w:t>
+      </w:r>
+      <w:r>
+        <w:rPr>
+          <w:color w:val="666666"/>
+        </w:rPr>
+        <w:t xml:space="preserve">, </w:t>
+      </w:r>
+      <w:r>
+        <w:rPr>
+          <w:i/>
+          <w:color w:val="666666"/>
+        </w:rPr>
+        <w:t>Caramel</w:t>
+      </w:r>
+      <w:r>
+        <w:rPr>
+          <w:color w:val="666666"/>
+        </w:rPr>
+        <w:t xml:space="preserve"> - dir. Nadine Labaki</w:t>
+      </w:r>
+      <w:r>
+        <w:rPr>
+          <w:color w:val="666666"/>
+        </w:rPr>
+        <w:t xml:space="preserve">; </w:t>
+      </w:r>
+      <w:r>
+        <w:rPr>
+          <w:i/>
+          <w:color w:val="666666"/>
+        </w:rPr>
+        <w:t>The Present</w:t>
+      </w:r>
+      <w:r>
+        <w:rPr>
+          <w:color w:val="666666"/>
+        </w:rPr>
+        <w:t xml:space="preserve"> - dir. Farah Nabulsi</w:t>
+      </w:r>
+      <w:r>
+        <w:rPr>
+          <w:color w:val="666666"/>
+        </w:rPr>
+        <w:t xml:space="preserve">; </w:t>
+      </w:r>
+      <w:r>
+        <w:rPr>
+          <w:i/>
+          <w:color w:val="666666"/>
+        </w:rPr>
+        <w:t>Paradise Now</w:t>
+      </w:r>
+      <w:r>
+        <w:rPr>
+          <w:color w:val="666666"/>
+        </w:rPr>
+        <w:t xml:space="preserve"> - dir. Hany Abu-Assad</w:t>
+      </w:r>
+      <w:r>
+        <w:rPr>
+          <w:color w:val="666666"/>
+        </w:rPr>
+        <w:t xml:space="preserve">; </w:t>
+      </w:r>
+      <w:r>
+        <w:rPr>
+          <w:i/>
+          <w:color w:val="666666"/>
+        </w:rPr>
+        <w:t>Cairo Station</w:t>
+      </w:r>
+      <w:r>
+        <w:rPr>
+          <w:color w:val="666666"/>
+        </w:rPr>
+        <w:t xml:space="preserve"> - dir. Youssef Chahine</w:t>
+      </w:r>
+      <w:r>
+        <w:rPr>
+          <w:color w:val="666666"/>
+        </w:rPr>
+        <w:t xml:space="preserve">; </w:t>
+      </w:r>
+      <w:r>
+        <w:rPr>
+          <w:i/>
+          <w:color w:val="666666"/>
+        </w:rPr>
+        <w:t>Wadjda</w:t>
+      </w:r>
+      <w:r>
+        <w:rPr>
+          <w:color w:val="666666"/>
+        </w:rPr>
+        <w:t xml:space="preserve"> - dir. Haifaa al-Mansour</w:t>
+      </w:r>
+      <w:r>
+        <w:rPr>
+          <w:color w:val="666666"/>
+        </w:rPr>
         <w:t>)</w:t>
       </w:r>
     </w:p>
@@ -1490,7 +2195,7 @@
     <w:p/>
     <w:p>
       <w:r>
-        <w:t xml:space="preserve">12. </w:t>
+        <w:t xml:space="preserve">16. </w:t>
       </w:r>
       <w:r>
         <w:rPr>
@@ -1553,46 +2258,265 @@
       <w:r>
         <w:t xml:space="preserve">ANSWER: </w:t>
       </w:r>
-      <w:r>
-        <w:rPr>
-          <w:i/>
-        </w:rPr>
-        <w:t xml:space="preserve">The </w:t>
-      </w:r>
-      <w:r>
-        <w:rPr>
-          <w:b/>
-          <w:i/>
-          <w:u w:val="single"/>
-        </w:rPr>
-        <w:t>Holy Mountain</w:t>
-      </w:r>
       <w:r/>
       <w:r>
+        <w:rPr>
+          <w:b/>
+          <w:u w:val="single"/>
+        </w:rPr>
+        <w:t>Berlin</w:t>
+      </w:r>
+      <w:r>
+        <w:rPr>
+          <w:color w:val="666666"/>
+        </w:rPr>
+      </w:r>
+      <w:r>
+        <w:rPr>
+          <w:color w:val="666666"/>
+        </w:rPr>
+        <w:t xml:space="preserve"> (Sources: </w:t>
+      </w:r>
+      <w:r>
+        <w:rPr>
+          <w:i/>
+          <w:color w:val="666666"/>
+        </w:rPr>
+        <w:t>Run Lola Run</w:t>
+      </w:r>
+      <w:r>
+        <w:rPr>
+          <w:color w:val="666666"/>
+        </w:rPr>
+        <w:t xml:space="preserve"> - dir. Tom Tykwer</w:t>
+      </w:r>
+      <w:r>
+        <w:rPr>
+          <w:color w:val="666666"/>
+        </w:rPr>
+        <w:t xml:space="preserve">; </w:t>
+      </w:r>
+      <w:r>
+        <w:rPr>
+          <w:i/>
+          <w:color w:val="666666"/>
+        </w:rPr>
+        <w:t>Christiane F.</w:t>
+      </w:r>
+      <w:r>
+        <w:rPr>
+          <w:color w:val="666666"/>
+        </w:rPr>
+        <w:t xml:space="preserve"> - dir. Uli Edel</w:t>
+      </w:r>
+      <w:r>
+        <w:rPr>
+          <w:color w:val="666666"/>
+        </w:rPr>
+        <w:t xml:space="preserve">; </w:t>
+      </w:r>
+      <w:r>
+        <w:rPr>
+          <w:i/>
+          <w:color w:val="666666"/>
+        </w:rPr>
+        <w:t>Goodbye Lenin</w:t>
+      </w:r>
+      <w:r>
+        <w:rPr>
+          <w:color w:val="666666"/>
+        </w:rPr>
+        <w:t xml:space="preserve"> - dir. Wolfgang Becker</w:t>
+      </w:r>
+      <w:r>
+        <w:rPr>
+          <w:color w:val="666666"/>
+        </w:rPr>
+        <w:t xml:space="preserve">; </w:t>
+      </w:r>
+      <w:r>
+        <w:rPr>
+          <w:i/>
+          <w:color w:val="666666"/>
+        </w:rPr>
+        <w:t>The Lives of Others</w:t>
+      </w:r>
+      <w:r>
+        <w:rPr>
+          <w:color w:val="666666"/>
+        </w:rPr>
+        <w:t xml:space="preserve"> - dir. Florian Henckel von Donnersmarck</w:t>
+      </w:r>
+      <w:r>
+        <w:rPr>
+          <w:color w:val="666666"/>
+        </w:rPr>
+        <w:t>)</w:t>
+      </w:r>
+    </w:p>
+    <w:p>
+      <w:r>
+        <w:t>&lt;AP, Visual&gt;</w:t>
+      </w:r>
+    </w:p>
+    <w:p/>
+    <w:p>
+      <w:r>
+        <w:t xml:space="preserve">17. </w:t>
+      </w:r>
+      <w:r>
+        <w:rPr>
+          <w:b/>
+          <w:u w:val="single"/>
+        </w:rPr>
+        <w:t xml:space="preserve">1 </w:t>
+      </w:r>
+      <w:r>
+        <w:rPr>
+          <w:b/>
+          <w:u w:val="single"/>
+        </w:rPr>
+        <w:t>(+)</w:t>
+      </w:r>
+      <w:r>
+        <w:t xml:space="preserve"> </w:t>
+      </w:r>
+      <w:r>
+        <w:rPr>
+          <w:b/>
+        </w:rPr>
+        <w:t xml:space="preserve">2 </w:t>
+      </w:r>
+      <w:r>
+        <w:rPr>
+          <w:b/>
+        </w:rPr>
+        <w:t xml:space="preserve">3 </w:t>
+      </w:r>
+      <w:r>
+        <w:rPr>
+          <w:b/>
+        </w:rPr>
+        <w:t xml:space="preserve">4 </w:t>
+      </w:r>
+      <w:r>
+        <w:rPr>
+          <w:b/>
+        </w:rPr>
+        <w:t>(*)</w:t>
+      </w:r>
+      <w:r>
+        <w:t xml:space="preserve"> </w:t>
+      </w:r>
+      <w:r>
+        <w:t xml:space="preserve">5 </w:t>
+      </w:r>
+      <w:r>
+        <w:t xml:space="preserve">6 </w:t>
+      </w:r>
+      <w:r>
+        <w:t xml:space="preserve">7 </w:t>
+      </w:r>
+      <w:r>
+        <w:t>8</w:t>
+      </w:r>
+    </w:p>
+    <w:p>
+      <w:r>
+        <w:t xml:space="preserve">ANSWER: </w:t>
+      </w:r>
+      <w:r/>
+      <w:r>
+        <w:rPr>
+          <w:b/>
+          <w:u w:val="single"/>
+        </w:rPr>
+        <w:t>Philip Marlowe</w:t>
+      </w:r>
+      <w:r>
+        <w:rPr>
+          <w:color w:val="666666"/>
+        </w:rPr>
+      </w:r>
+      <w:r>
         <w:t xml:space="preserve"> [</w:t>
       </w:r>
       <w:r>
         <w:t xml:space="preserve">or </w:t>
       </w:r>
-      <w:r>
-        <w:rPr>
-          <w:i/>
-        </w:rPr>
-        <w:t xml:space="preserve">La </w:t>
-      </w:r>
-      <w:r>
-        <w:rPr>
-          <w:b/>
-          <w:i/>
-          <w:u w:val="single"/>
-        </w:rPr>
-        <w:t>montaña sagrada</w:t>
+      <w:r/>
+      <w:r>
+        <w:rPr>
+          <w:b/>
+          <w:u w:val="single"/>
+        </w:rPr>
+        <w:t>Philip Marlowe</w:t>
       </w:r>
       <w:r>
         <w:t>]</w:t>
       </w:r>
       <w:r>
-        <w:t xml:space="preserve"> (dir. Alejandro Jodorowsky)</w:t>
+        <w:rPr>
+          <w:color w:val="666666"/>
+        </w:rPr>
+        <w:t xml:space="preserve"> (Sources: </w:t>
+      </w:r>
+      <w:r>
+        <w:rPr>
+          <w:i/>
+          <w:color w:val="666666"/>
+        </w:rPr>
+        <w:t>Marlowe</w:t>
+      </w:r>
+      <w:r>
+        <w:rPr>
+          <w:color w:val="666666"/>
+        </w:rPr>
+        <w:t xml:space="preserve"> - dir. Paul Bogart</w:t>
+      </w:r>
+      <w:r>
+        <w:rPr>
+          <w:color w:val="666666"/>
+        </w:rPr>
+        <w:t xml:space="preserve">; </w:t>
+      </w:r>
+      <w:r>
+        <w:rPr>
+          <w:i/>
+          <w:color w:val="666666"/>
+        </w:rPr>
+        <w:t>The Long Goodbye</w:t>
+      </w:r>
+      <w:r>
+        <w:rPr>
+          <w:color w:val="666666"/>
+        </w:rPr>
+        <w:t xml:space="preserve"> - dir. Robert Altman</w:t>
+      </w:r>
+      <w:r>
+        <w:rPr>
+          <w:color w:val="666666"/>
+        </w:rPr>
+        <w:t xml:space="preserve">; </w:t>
+      </w:r>
+      <w:r>
+        <w:rPr>
+          <w:i/>
+          <w:color w:val="666666"/>
+        </w:rPr>
+        <w:t>The Big Sleep</w:t>
+      </w:r>
+      <w:r>
+        <w:rPr>
+          <w:color w:val="666666"/>
+        </w:rPr>
+        <w:t xml:space="preserve"> - dir. Howard Hawks</w:t>
+      </w:r>
+      <w:r>
+        <w:rPr>
+          <w:color w:val="666666"/>
+        </w:rPr>
+        <w:t>)</w:t>
       </w:r>
     </w:p>
     <w:p>
@@ -1603,7 +2527,7 @@
     <w:p/>
     <w:p>
       <w:r>
-        <w:t xml:space="preserve">13. </w:t>
+        <w:t xml:space="preserve">18. </w:t>
       </w:r>
       <w:r>
         <w:rPr>
@@ -1667,7 +2591,7 @@
         <w:t xml:space="preserve">ANSWER: </w:t>
       </w:r>
       <w:r>
-        <w:t>Alain</w:t>
+        <w:t>Sidney</w:t>
       </w:r>
       <w:r>
         <w:t xml:space="preserve"> </w:t>
@@ -1677,1086 +2601,394 @@
           <w:b/>
           <w:u w:val="single"/>
         </w:rPr>
-        <w:t>Delon</w:t>
+        <w:t>Lumet</w:t>
+      </w:r>
+      <w:r>
+        <w:rPr>
+          <w:color w:val="666666"/>
+        </w:rPr>
+      </w:r>
+      <w:r>
+        <w:t xml:space="preserve"> [</w:t>
+      </w:r>
+      <w:r>
+        <w:t xml:space="preserve">or </w:t>
+      </w:r>
+      <w:r>
+        <w:t>Sidney</w:t>
+      </w:r>
+      <w:r>
+        <w:t xml:space="preserve"> </w:t>
+      </w:r>
+      <w:r>
+        <w:t>Arthur</w:t>
+      </w:r>
+      <w:r>
+        <w:t xml:space="preserve"> </w:t>
+      </w:r>
+      <w:r>
+        <w:rPr>
+          <w:b/>
+          <w:u w:val="single"/>
+        </w:rPr>
+        <w:t>Lumet</w:t>
+      </w:r>
+      <w:r>
+        <w:t>]</w:t>
+      </w:r>
+      <w:r>
+        <w:rPr>
+          <w:color w:val="666666"/>
+        </w:rPr>
+        <w:t xml:space="preserve"> (Sources: </w:t>
+      </w:r>
+      <w:r>
+        <w:rPr>
+          <w:i/>
+          <w:color w:val="666666"/>
+        </w:rPr>
+        <w:t>Serpico</w:t>
+      </w:r>
+      <w:r>
+        <w:rPr>
+          <w:color w:val="666666"/>
+        </w:rPr>
+        <w:t xml:space="preserve">; </w:t>
+      </w:r>
+      <w:r>
+        <w:rPr>
+          <w:i/>
+          <w:color w:val="666666"/>
+        </w:rPr>
+        <w:t>Dog Day Afternoon</w:t>
+      </w:r>
+      <w:r>
+        <w:rPr>
+          <w:color w:val="666666"/>
+        </w:rPr>
+        <w:t>)</w:t>
+      </w:r>
+    </w:p>
+    <w:p>
+      <w:r>
+        <w:t>&lt;AP, Visual&gt;</w:t>
+      </w:r>
+    </w:p>
+    <w:p/>
+    <w:p>
+      <w:r>
+        <w:t xml:space="preserve">19. </w:t>
+      </w:r>
+      <w:r>
+        <w:rPr>
+          <w:b/>
+          <w:u w:val="single"/>
+        </w:rPr>
+        <w:t xml:space="preserve">1 </w:t>
+      </w:r>
+      <w:r>
+        <w:rPr>
+          <w:b/>
+          <w:u w:val="single"/>
+        </w:rPr>
+        <w:t>(+)</w:t>
+      </w:r>
+      <w:r>
+        <w:t xml:space="preserve"> </w:t>
+      </w:r>
+      <w:r>
+        <w:rPr>
+          <w:b/>
+        </w:rPr>
+        <w:t xml:space="preserve">2 </w:t>
+      </w:r>
+      <w:r>
+        <w:rPr>
+          <w:b/>
+        </w:rPr>
+        <w:t xml:space="preserve">3 </w:t>
+      </w:r>
+      <w:r>
+        <w:rPr>
+          <w:b/>
+        </w:rPr>
+        <w:t xml:space="preserve">4 </w:t>
+      </w:r>
+      <w:r>
+        <w:rPr>
+          <w:b/>
+        </w:rPr>
+        <w:t>(*)</w:t>
+      </w:r>
+      <w:r>
+        <w:t xml:space="preserve"> </w:t>
+      </w:r>
+      <w:r>
+        <w:t xml:space="preserve">5 </w:t>
+      </w:r>
+      <w:r>
+        <w:t xml:space="preserve">6 </w:t>
+      </w:r>
+      <w:r>
+        <w:t xml:space="preserve">7 </w:t>
+      </w:r>
+      <w:r>
+        <w:t>8</w:t>
+      </w:r>
+    </w:p>
+    <w:p>
+      <w:r>
+        <w:t xml:space="preserve">ANSWER: </w:t>
+      </w:r>
+      <w:r>
+        <w:rPr>
+          <w:i/>
+        </w:rPr>
+      </w:r>
+      <w:r>
+        <w:rPr>
+          <w:b/>
+          <w:i/>
+          <w:u w:val="single"/>
+        </w:rPr>
+        <w:t>Rebecca</w:t>
+      </w:r>
+      <w:r>
+        <w:rPr>
+          <w:color w:val="666666"/>
+        </w:rPr>
+      </w:r>
+      <w:r>
+        <w:rPr>
+          <w:color w:val="666666"/>
+        </w:rPr>
+        <w:t xml:space="preserve"> (dir. Alfred Hitchcock)</w:t>
+      </w:r>
+    </w:p>
+    <w:p>
+      <w:r>
+        <w:t>&lt;AP, Visual&gt;</w:t>
+      </w:r>
+    </w:p>
+    <w:p/>
+    <w:p>
+      <w:r>
+        <w:t xml:space="preserve">20. </w:t>
+      </w:r>
+      <w:r>
+        <w:rPr>
+          <w:b/>
+          <w:u w:val="single"/>
+        </w:rPr>
+        <w:t xml:space="preserve">1 </w:t>
+      </w:r>
+      <w:r>
+        <w:rPr>
+          <w:b/>
+          <w:u w:val="single"/>
+        </w:rPr>
+        <w:t>(+)</w:t>
+      </w:r>
+      <w:r>
+        <w:t xml:space="preserve"> </w:t>
+      </w:r>
+      <w:r>
+        <w:rPr>
+          <w:b/>
+        </w:rPr>
+        <w:t xml:space="preserve">2 </w:t>
+      </w:r>
+      <w:r>
+        <w:rPr>
+          <w:b/>
+        </w:rPr>
+        <w:t xml:space="preserve">3 </w:t>
+      </w:r>
+      <w:r>
+        <w:rPr>
+          <w:b/>
+        </w:rPr>
+        <w:t xml:space="preserve">4 </w:t>
+      </w:r>
+      <w:r>
+        <w:rPr>
+          <w:b/>
+        </w:rPr>
+        <w:t>(*)</w:t>
+      </w:r>
+      <w:r>
+        <w:t xml:space="preserve"> </w:t>
+      </w:r>
+      <w:r>
+        <w:t xml:space="preserve">5 </w:t>
+      </w:r>
+      <w:r>
+        <w:t xml:space="preserve">6 </w:t>
+      </w:r>
+      <w:r>
+        <w:t xml:space="preserve">7 </w:t>
+      </w:r>
+      <w:r>
+        <w:t>8</w:t>
+      </w:r>
+    </w:p>
+    <w:p>
+      <w:r>
+        <w:t xml:space="preserve">ANSWER: </w:t>
       </w:r>
       <w:r/>
       <w:r>
+        <w:rPr>
+          <w:b/>
+          <w:u w:val="single"/>
+        </w:rPr>
+        <w:t>Taipei</w:t>
+      </w:r>
+      <w:r>
+        <w:rPr>
+          <w:color w:val="666666"/>
+        </w:rPr>
+      </w:r>
+      <w:r>
         <w:t xml:space="preserve"> [</w:t>
       </w:r>
       <w:r>
         <w:t xml:space="preserve">or </w:t>
       </w:r>
-      <w:r>
-        <w:t>Alain</w:t>
-      </w:r>
-      <w:r>
-        <w:t xml:space="preserve"> </w:t>
-      </w:r>
-      <w:r>
-        <w:t>Fabien</w:t>
-      </w:r>
-      <w:r>
-        <w:t xml:space="preserve"> </w:t>
-      </w:r>
-      <w:r>
-        <w:t>Maurice</w:t>
-      </w:r>
-      <w:r>
-        <w:t xml:space="preserve"> </w:t>
-      </w:r>
-      <w:r>
-        <w:t>Marcel</w:t>
-      </w:r>
-      <w:r>
-        <w:t xml:space="preserve"> </w:t>
-      </w:r>
-      <w:r>
-        <w:rPr>
-          <w:b/>
-          <w:u w:val="single"/>
-        </w:rPr>
-        <w:t>Delon</w:t>
+      <w:r/>
+      <w:r>
+        <w:rPr>
+          <w:b/>
+          <w:u w:val="single"/>
+        </w:rPr>
+        <w:t>Taipei City</w:t>
+      </w:r>
+      <w:r>
+        <w:t xml:space="preserve">; </w:t>
+      </w:r>
+      <w:r>
+        <w:t xml:space="preserve">or </w:t>
+      </w:r>
+      <w:r/>
+      <w:r>
+        <w:rPr>
+          <w:b/>
+          <w:u w:val="single"/>
+        </w:rPr>
+        <w:t>Taipeh</w:t>
+      </w:r>
+      <w:r>
+        <w:t xml:space="preserve">; </w:t>
+      </w:r>
+      <w:r>
+        <w:t xml:space="preserve">or </w:t>
+      </w:r>
+      <w:r/>
+      <w:r>
+        <w:rPr>
+          <w:b/>
+          <w:u w:val="single"/>
+        </w:rPr>
+        <w:t>Taihoku</w:t>
+      </w:r>
+      <w:r>
+        <w:t xml:space="preserve">; </w:t>
+      </w:r>
+      <w:r>
+        <w:t xml:space="preserve">accept </w:t>
+      </w:r>
+      <w:r/>
+      <w:r>
+        <w:rPr>
+          <w:b/>
+          <w:u w:val="single"/>
+        </w:rPr>
+        <w:t>Taipei Story</w:t>
       </w:r>
       <w:r>
         <w:t>]</w:t>
       </w:r>
       <w:r>
+        <w:rPr>
+          <w:color w:val="666666"/>
+        </w:rPr>
         <w:t xml:space="preserve"> (Sources: </w:t>
       </w:r>
       <w:r>
         <w:rPr>
           <w:i/>
-        </w:rPr>
-        <w:t>Un Flic</w:t>
-      </w:r>
-      <w:r>
+          <w:color w:val="666666"/>
+        </w:rPr>
+        <w:t>A Sun</w:t>
+      </w:r>
+      <w:r>
+        <w:rPr>
+          <w:color w:val="666666"/>
+        </w:rPr>
+        <w:t xml:space="preserve"> - dir. Chung Mong-Hong</w:t>
+      </w:r>
+      <w:r>
+        <w:rPr>
+          <w:color w:val="666666"/>
+        </w:rPr>
+        <w:t xml:space="preserve">; </w:t>
+      </w:r>
+      <w:r>
+        <w:rPr>
+          <w:i/>
+          <w:color w:val="666666"/>
+        </w:rPr>
+        <w:t>Taipei Story</w:t>
+      </w:r>
+      <w:r>
+        <w:rPr>
+          <w:color w:val="666666"/>
+        </w:rPr>
         <w:t xml:space="preserve">, </w:t>
       </w:r>
       <w:r>
         <w:rPr>
           <w:i/>
-        </w:rPr>
-        <w:t>Le Samouraï</w:t>
-      </w:r>
-      <w:r>
-        <w:t xml:space="preserve"> - dir. Jean-Pierre Melville</w:t>
-      </w:r>
-      <w:r>
-        <w:t xml:space="preserve">; </w:t>
-      </w:r>
-      <w:r>
-        <w:rPr>
-          <w:i/>
-        </w:rPr>
-        <w:t>Purple Noon</w:t>
-      </w:r>
-      <w:r>
-        <w:t xml:space="preserve"> - dir. René Clément</w:t>
-      </w:r>
-      <w:r>
-        <w:t xml:space="preserve">; </w:t>
-      </w:r>
-      <w:r>
-        <w:rPr>
-          <w:i/>
-        </w:rPr>
-        <w:t>La Piscine</w:t>
-      </w:r>
-      <w:r>
-        <w:t xml:space="preserve"> - dir. Jacques Deray</w:t>
-      </w:r>
-      <w:r>
-        <w:t>)</w:t>
-      </w:r>
-    </w:p>
-    <w:p>
-      <w:r>
-        <w:t>&lt;AP, Visual&gt;</w:t>
-      </w:r>
-    </w:p>
-    <w:p/>
-    <w:p>
-      <w:r>
-        <w:t xml:space="preserve">14. </w:t>
-      </w:r>
-      <w:r>
-        <w:rPr>
-          <w:b/>
-          <w:u w:val="single"/>
-        </w:rPr>
-        <w:t xml:space="preserve">1 </w:t>
-      </w:r>
-      <w:r>
-        <w:rPr>
-          <w:b/>
-          <w:u w:val="single"/>
-        </w:rPr>
-        <w:t xml:space="preserve">2 </w:t>
-      </w:r>
-      <w:r>
-        <w:rPr>
-          <w:b/>
-          <w:u w:val="single"/>
-        </w:rPr>
-        <w:t xml:space="preserve">3 </w:t>
-      </w:r>
-      <w:r>
-        <w:rPr>
-          <w:b/>
-          <w:u w:val="single"/>
-        </w:rPr>
-        <w:t>(+)</w:t>
-      </w:r>
-      <w:r>
-        <w:t xml:space="preserve"> </w:t>
-      </w:r>
-      <w:r>
-        <w:rPr>
-          <w:b/>
-        </w:rPr>
-        <w:t xml:space="preserve">4 </w:t>
-      </w:r>
-      <w:r>
-        <w:rPr>
-          <w:b/>
-        </w:rPr>
-        <w:t xml:space="preserve">5 </w:t>
-      </w:r>
-      <w:r>
-        <w:rPr>
-          <w:b/>
-        </w:rPr>
-        <w:t>(*)</w:t>
-      </w:r>
-      <w:r>
-        <w:t xml:space="preserve"> </w:t>
-      </w:r>
-      <w:r>
-        <w:t xml:space="preserve">6 </w:t>
-      </w:r>
-      <w:r>
-        <w:t xml:space="preserve">7 </w:t>
-      </w:r>
-      <w:r>
-        <w:t>8</w:t>
-      </w:r>
-    </w:p>
-    <w:p>
-      <w:r>
-        <w:t xml:space="preserve">ANSWER: </w:t>
-      </w:r>
-      <w:r>
-        <w:rPr>
-          <w:i/>
-        </w:rPr>
-      </w:r>
-      <w:r>
-        <w:rPr>
-          <w:b/>
-          <w:i/>
-          <w:u w:val="single"/>
-        </w:rPr>
-        <w:t>Eve’s Bayou</w:t>
-      </w:r>
-      <w:r/>
-      <w:r>
-        <w:t xml:space="preserve"> (dir. Kasi Lemmons)</w:t>
-      </w:r>
-    </w:p>
-    <w:p>
-      <w:r>
-        <w:t>&lt;AP, Visual&gt;</w:t>
-      </w:r>
-    </w:p>
-    <w:p/>
-    <w:p>
-      <w:r>
-        <w:t xml:space="preserve">15. </w:t>
-      </w:r>
-      <w:r>
-        <w:rPr>
-          <w:b/>
-          <w:u w:val="single"/>
-        </w:rPr>
-        <w:t xml:space="preserve">1 </w:t>
-      </w:r>
-      <w:r>
-        <w:rPr>
-          <w:b/>
-          <w:u w:val="single"/>
-        </w:rPr>
-        <w:t>(+)</w:t>
-      </w:r>
-      <w:r>
-        <w:t xml:space="preserve"> </w:t>
-      </w:r>
-      <w:r>
-        <w:rPr>
-          <w:b/>
-        </w:rPr>
-        <w:t xml:space="preserve">2 </w:t>
-      </w:r>
-      <w:r>
-        <w:rPr>
-          <w:b/>
-        </w:rPr>
-        <w:t xml:space="preserve">3 </w:t>
-      </w:r>
-      <w:r>
-        <w:rPr>
-          <w:b/>
-        </w:rPr>
-        <w:t xml:space="preserve">4 </w:t>
-      </w:r>
-      <w:r>
-        <w:rPr>
-          <w:b/>
-        </w:rPr>
-        <w:t>(*)</w:t>
-      </w:r>
-      <w:r>
-        <w:t xml:space="preserve"> </w:t>
-      </w:r>
-      <w:r>
-        <w:t xml:space="preserve">5 </w:t>
-      </w:r>
-      <w:r>
-        <w:t xml:space="preserve">6 </w:t>
-      </w:r>
-      <w:r>
-        <w:t xml:space="preserve">7 </w:t>
-      </w:r>
-      <w:r>
-        <w:t>8</w:t>
-      </w:r>
-    </w:p>
-    <w:p>
-      <w:r>
-        <w:t xml:space="preserve">ANSWER: </w:t>
-      </w:r>
-      <w:r/>
-      <w:r>
-        <w:rPr>
-          <w:b/>
-          <w:u w:val="single"/>
-        </w:rPr>
-        <w:t>Arabic</w:t>
-      </w:r>
-      <w:r/>
-      <w:r>
-        <w:t xml:space="preserve"> [</w:t>
-      </w:r>
-      <w:r>
-        <w:t xml:space="preserve">or </w:t>
-      </w:r>
-      <w:r/>
-      <w:r>
-        <w:rPr>
-          <w:b/>
-          <w:u w:val="single"/>
-        </w:rPr>
-        <w:t>ʿarabī</w:t>
-      </w:r>
-      <w:r>
-        <w:t xml:space="preserve">; </w:t>
-      </w:r>
-      <w:r>
-        <w:t xml:space="preserve">or </w:t>
-      </w:r>
-      <w:r/>
-      <w:r>
-        <w:rPr>
-          <w:b/>
-          <w:u w:val="single"/>
-        </w:rPr>
-        <w:t>al-ʿarabiyyah</w:t>
-      </w:r>
-      <w:r>
-        <w:t xml:space="preserve">; </w:t>
-      </w:r>
-      <w:r>
-        <w:t xml:space="preserve">accept </w:t>
-      </w:r>
-      <w:r/>
-      <w:r>
-        <w:rPr>
-          <w:b/>
-          <w:u w:val="single"/>
-        </w:rPr>
-        <w:t>specific forms of Arabic like Lebanese Arabic or Egyptian Arabic</w:t>
-      </w:r>
-      <w:r>
-        <w:t>]</w:t>
-      </w:r>
-      <w:r>
-        <w:t xml:space="preserve"> (Sources: </w:t>
-      </w:r>
-      <w:r>
-        <w:rPr>
-          <w:i/>
-        </w:rPr>
-        <w:t>The Insult</w:t>
-      </w:r>
-      <w:r>
-        <w:t xml:space="preserve"> - dir. Ziad Doueiri</w:t>
-      </w:r>
-      <w:r>
-        <w:t xml:space="preserve">; </w:t>
-      </w:r>
-      <w:r>
-        <w:rPr>
-          <w:i/>
-        </w:rPr>
-        <w:t>Capernaum</w:t>
-      </w:r>
-      <w:r>
+          <w:color w:val="666666"/>
+        </w:rPr>
+        <w:t>Terrorizers</w:t>
+      </w:r>
+      <w:r>
+        <w:rPr>
+          <w:color w:val="666666"/>
+        </w:rPr>
         <w:t xml:space="preserve">, </w:t>
       </w:r>
       <w:r>
         <w:rPr>
           <w:i/>
-        </w:rPr>
-        <w:t>Caramel</w:t>
-      </w:r>
-      <w:r>
-        <w:t xml:space="preserve"> - dir. Nadine Labaki</w:t>
-      </w:r>
-      <w:r>
-        <w:t xml:space="preserve">; </w:t>
-      </w:r>
-      <w:r>
-        <w:rPr>
-          <w:i/>
-        </w:rPr>
-        <w:t>The Present</w:t>
-      </w:r>
-      <w:r>
-        <w:t xml:space="preserve"> - dir. Farah Nabulsi</w:t>
-      </w:r>
-      <w:r>
-        <w:t xml:space="preserve">; </w:t>
-      </w:r>
-      <w:r>
-        <w:rPr>
-          <w:i/>
-        </w:rPr>
-        <w:t>Paradise Now</w:t>
-      </w:r>
-      <w:r>
-        <w:t xml:space="preserve"> - dir. Hany Abu-Assad</w:t>
-      </w:r>
-      <w:r>
-        <w:t xml:space="preserve">; </w:t>
-      </w:r>
-      <w:r>
-        <w:rPr>
-          <w:i/>
-        </w:rPr>
-        <w:t>Cairo Station</w:t>
-      </w:r>
-      <w:r>
-        <w:t xml:space="preserve"> - dir. Youssef Chahine</w:t>
-      </w:r>
-      <w:r>
-        <w:t xml:space="preserve">; </w:t>
-      </w:r>
-      <w:r>
-        <w:rPr>
-          <w:i/>
-        </w:rPr>
-        <w:t>Wadjda</w:t>
-      </w:r>
-      <w:r>
-        <w:t xml:space="preserve"> - dir. Haifaa al-Mansour</w:t>
-      </w:r>
-      <w:r>
-        <w:t>)</w:t>
-      </w:r>
-    </w:p>
-    <w:p>
-      <w:r>
-        <w:t>&lt;AP, Visual&gt;</w:t>
-      </w:r>
-    </w:p>
-    <w:p/>
-    <w:p>
-      <w:r>
-        <w:t xml:space="preserve">16. </w:t>
-      </w:r>
-      <w:r>
-        <w:rPr>
-          <w:b/>
-          <w:u w:val="single"/>
-        </w:rPr>
-        <w:t xml:space="preserve">1 </w:t>
-      </w:r>
-      <w:r>
-        <w:rPr>
-          <w:b/>
-          <w:u w:val="single"/>
-        </w:rPr>
-        <w:t>(+)</w:t>
-      </w:r>
-      <w:r>
-        <w:t xml:space="preserve"> </w:t>
-      </w:r>
-      <w:r>
-        <w:rPr>
-          <w:b/>
-        </w:rPr>
-        <w:t xml:space="preserve">2 </w:t>
-      </w:r>
-      <w:r>
-        <w:rPr>
-          <w:b/>
-        </w:rPr>
-        <w:t xml:space="preserve">3 </w:t>
-      </w:r>
-      <w:r>
-        <w:rPr>
-          <w:b/>
-        </w:rPr>
-        <w:t xml:space="preserve">4 </w:t>
-      </w:r>
-      <w:r>
-        <w:rPr>
-          <w:b/>
-        </w:rPr>
-        <w:t>(*)</w:t>
-      </w:r>
-      <w:r>
-        <w:t xml:space="preserve"> </w:t>
-      </w:r>
-      <w:r>
-        <w:t xml:space="preserve">5 </w:t>
-      </w:r>
-      <w:r>
-        <w:t xml:space="preserve">6 </w:t>
-      </w:r>
-      <w:r>
-        <w:t xml:space="preserve">7 </w:t>
-      </w:r>
-      <w:r>
-        <w:t>8</w:t>
-      </w:r>
-    </w:p>
-    <w:p>
-      <w:r>
-        <w:t xml:space="preserve">ANSWER: </w:t>
-      </w:r>
-      <w:r/>
-      <w:r>
-        <w:rPr>
-          <w:b/>
-          <w:u w:val="single"/>
-        </w:rPr>
-        <w:t>Berlin</w:t>
-      </w:r>
-      <w:r/>
-      <w:r>
-        <w:t xml:space="preserve"> (Sources: </w:t>
-      </w:r>
-      <w:r>
-        <w:rPr>
-          <w:i/>
-        </w:rPr>
-        <w:t>Run Lola Run</w:t>
-      </w:r>
-      <w:r>
-        <w:t xml:space="preserve"> - dir. Tom Tykwer</w:t>
-      </w:r>
-      <w:r>
-        <w:t xml:space="preserve">; </w:t>
-      </w:r>
-      <w:r>
-        <w:rPr>
-          <w:i/>
-        </w:rPr>
-        <w:t>Christiane F.</w:t>
-      </w:r>
-      <w:r>
-        <w:t xml:space="preserve"> - dir. Uli Edel</w:t>
-      </w:r>
-      <w:r>
-        <w:t xml:space="preserve">; </w:t>
-      </w:r>
-      <w:r>
-        <w:rPr>
-          <w:i/>
-        </w:rPr>
-        <w:t>Goodbye Lenin</w:t>
-      </w:r>
-      <w:r>
-        <w:t xml:space="preserve"> - dir. Wolfgang Becker</w:t>
-      </w:r>
-      <w:r>
-        <w:t xml:space="preserve">; </w:t>
-      </w:r>
-      <w:r>
-        <w:rPr>
-          <w:i/>
-        </w:rPr>
-        <w:t>The Lives of Others</w:t>
-      </w:r>
-      <w:r>
-        <w:t xml:space="preserve"> - dir. Florian Henckel von Donnersmarck</w:t>
-      </w:r>
-      <w:r>
-        <w:t>)</w:t>
-      </w:r>
-    </w:p>
-    <w:p>
-      <w:r>
-        <w:t>&lt;AP, Visual&gt;</w:t>
-      </w:r>
-    </w:p>
-    <w:p/>
-    <w:p>
-      <w:r>
-        <w:t xml:space="preserve">17. </w:t>
-      </w:r>
-      <w:r>
-        <w:rPr>
-          <w:b/>
-          <w:u w:val="single"/>
-        </w:rPr>
-        <w:t xml:space="preserve">1 </w:t>
-      </w:r>
-      <w:r>
-        <w:rPr>
-          <w:b/>
-          <w:u w:val="single"/>
-        </w:rPr>
-        <w:t>(+)</w:t>
-      </w:r>
-      <w:r>
-        <w:t xml:space="preserve"> </w:t>
-      </w:r>
-      <w:r>
-        <w:rPr>
-          <w:b/>
-        </w:rPr>
-        <w:t xml:space="preserve">2 </w:t>
-      </w:r>
-      <w:r>
-        <w:rPr>
-          <w:b/>
-        </w:rPr>
-        <w:t xml:space="preserve">3 </w:t>
-      </w:r>
-      <w:r>
-        <w:rPr>
-          <w:b/>
-        </w:rPr>
-        <w:t xml:space="preserve">4 </w:t>
-      </w:r>
-      <w:r>
-        <w:rPr>
-          <w:b/>
-        </w:rPr>
-        <w:t>(*)</w:t>
-      </w:r>
-      <w:r>
-        <w:t xml:space="preserve"> </w:t>
-      </w:r>
-      <w:r>
-        <w:t xml:space="preserve">5 </w:t>
-      </w:r>
-      <w:r>
-        <w:t xml:space="preserve">6 </w:t>
-      </w:r>
-      <w:r>
-        <w:t xml:space="preserve">7 </w:t>
-      </w:r>
-      <w:r>
-        <w:t>8</w:t>
-      </w:r>
-    </w:p>
-    <w:p>
-      <w:r>
-        <w:t xml:space="preserve">ANSWER: </w:t>
-      </w:r>
-      <w:r/>
-      <w:r>
-        <w:rPr>
-          <w:b/>
-          <w:u w:val="single"/>
-        </w:rPr>
-        <w:t>Philip Marlowe</w:t>
-      </w:r>
-      <w:r/>
-      <w:r>
-        <w:t xml:space="preserve"> [</w:t>
-      </w:r>
-      <w:r>
-        <w:t xml:space="preserve">or </w:t>
-      </w:r>
-      <w:r/>
-      <w:r>
-        <w:rPr>
-          <w:b/>
-          <w:u w:val="single"/>
-        </w:rPr>
-        <w:t>Philip Marlowe</w:t>
-      </w:r>
-      <w:r>
-        <w:t>]</w:t>
-      </w:r>
-      <w:r>
-        <w:t xml:space="preserve"> (Sources: </w:t>
-      </w:r>
-      <w:r>
-        <w:rPr>
-          <w:i/>
-        </w:rPr>
-        <w:t>Marlowe</w:t>
-      </w:r>
-      <w:r>
-        <w:t xml:space="preserve"> - dir. Paul Bogart</w:t>
-      </w:r>
-      <w:r>
-        <w:t xml:space="preserve">; </w:t>
-      </w:r>
-      <w:r>
-        <w:rPr>
-          <w:i/>
-        </w:rPr>
-        <w:t>The Long Goodbye</w:t>
-      </w:r>
-      <w:r>
-        <w:t xml:space="preserve"> - dir. Robert Altman</w:t>
-      </w:r>
-      <w:r>
-        <w:t xml:space="preserve">; </w:t>
-      </w:r>
-      <w:r>
-        <w:rPr>
-          <w:i/>
-        </w:rPr>
-        <w:t>The Big Sleep</w:t>
-      </w:r>
-      <w:r>
-        <w:t xml:space="preserve"> - dir. Howard Hawks</w:t>
-      </w:r>
-      <w:r>
-        <w:t>)</w:t>
-      </w:r>
-    </w:p>
-    <w:p>
-      <w:r>
-        <w:t>&lt;AP, Visual&gt;</w:t>
-      </w:r>
-    </w:p>
-    <w:p/>
-    <w:p>
-      <w:r>
-        <w:t xml:space="preserve">18. </w:t>
-      </w:r>
-      <w:r>
-        <w:rPr>
-          <w:b/>
-          <w:u w:val="single"/>
-        </w:rPr>
-        <w:t xml:space="preserve">1 </w:t>
-      </w:r>
-      <w:r>
-        <w:rPr>
-          <w:b/>
-          <w:u w:val="single"/>
-        </w:rPr>
-        <w:t>(+)</w:t>
-      </w:r>
-      <w:r>
-        <w:t xml:space="preserve"> </w:t>
-      </w:r>
-      <w:r>
-        <w:rPr>
-          <w:b/>
-        </w:rPr>
-        <w:t xml:space="preserve">2 </w:t>
-      </w:r>
-      <w:r>
-        <w:rPr>
-          <w:b/>
-        </w:rPr>
-        <w:t xml:space="preserve">3 </w:t>
-      </w:r>
-      <w:r>
-        <w:rPr>
-          <w:b/>
-        </w:rPr>
-        <w:t xml:space="preserve">4 </w:t>
-      </w:r>
-      <w:r>
-        <w:rPr>
-          <w:b/>
-        </w:rPr>
-        <w:t>(*)</w:t>
-      </w:r>
-      <w:r>
-        <w:t xml:space="preserve"> </w:t>
-      </w:r>
-      <w:r>
-        <w:t xml:space="preserve">5 </w:t>
-      </w:r>
-      <w:r>
-        <w:t xml:space="preserve">6 </w:t>
-      </w:r>
-      <w:r>
-        <w:t xml:space="preserve">7 </w:t>
-      </w:r>
-      <w:r>
-        <w:t>8</w:t>
-      </w:r>
-    </w:p>
-    <w:p>
-      <w:r>
-        <w:t xml:space="preserve">ANSWER: </w:t>
-      </w:r>
-      <w:r>
-        <w:t>Sidney</w:t>
-      </w:r>
-      <w:r>
-        <w:t xml:space="preserve"> </w:t>
-      </w:r>
-      <w:r>
-        <w:rPr>
-          <w:b/>
-          <w:u w:val="single"/>
-        </w:rPr>
-        <w:t>Lumet</w:t>
-      </w:r>
-      <w:r/>
-      <w:r>
-        <w:t xml:space="preserve"> [</w:t>
-      </w:r>
-      <w:r>
-        <w:t xml:space="preserve">or </w:t>
-      </w:r>
-      <w:r>
-        <w:t>Sidney</w:t>
-      </w:r>
-      <w:r>
-        <w:t xml:space="preserve"> </w:t>
-      </w:r>
-      <w:r>
-        <w:t>Arthur</w:t>
-      </w:r>
-      <w:r>
-        <w:t xml:space="preserve"> </w:t>
-      </w:r>
-      <w:r>
-        <w:rPr>
-          <w:b/>
-          <w:u w:val="single"/>
-        </w:rPr>
-        <w:t>Lumet</w:t>
-      </w:r>
-      <w:r>
-        <w:t>]</w:t>
-      </w:r>
-      <w:r>
-        <w:t xml:space="preserve"> (Sources: </w:t>
-      </w:r>
-      <w:r>
-        <w:rPr>
-          <w:i/>
-        </w:rPr>
-        <w:t>Serpico</w:t>
-      </w:r>
-      <w:r>
-        <w:t xml:space="preserve">; </w:t>
-      </w:r>
-      <w:r>
-        <w:rPr>
-          <w:i/>
-        </w:rPr>
-        <w:t>Dog Day Afternoon</w:t>
-      </w:r>
-      <w:r>
-        <w:t>)</w:t>
-      </w:r>
-    </w:p>
-    <w:p>
-      <w:r>
-        <w:t>&lt;AP, Visual&gt;</w:t>
-      </w:r>
-    </w:p>
-    <w:p/>
-    <w:p>
-      <w:r>
-        <w:t xml:space="preserve">19. </w:t>
-      </w:r>
-      <w:r>
-        <w:rPr>
-          <w:b/>
-          <w:u w:val="single"/>
-        </w:rPr>
-        <w:t xml:space="preserve">1 </w:t>
-      </w:r>
-      <w:r>
-        <w:rPr>
-          <w:b/>
-          <w:u w:val="single"/>
-        </w:rPr>
-        <w:t>(+)</w:t>
-      </w:r>
-      <w:r>
-        <w:t xml:space="preserve"> </w:t>
-      </w:r>
-      <w:r>
-        <w:rPr>
-          <w:b/>
-        </w:rPr>
-        <w:t xml:space="preserve">2 </w:t>
-      </w:r>
-      <w:r>
-        <w:rPr>
-          <w:b/>
-        </w:rPr>
-        <w:t xml:space="preserve">3 </w:t>
-      </w:r>
-      <w:r>
-        <w:rPr>
-          <w:b/>
-        </w:rPr>
-        <w:t xml:space="preserve">4 </w:t>
-      </w:r>
-      <w:r>
-        <w:rPr>
-          <w:b/>
-        </w:rPr>
-        <w:t>(*)</w:t>
-      </w:r>
-      <w:r>
-        <w:t xml:space="preserve"> </w:t>
-      </w:r>
-      <w:r>
-        <w:t xml:space="preserve">5 </w:t>
-      </w:r>
-      <w:r>
-        <w:t xml:space="preserve">6 </w:t>
-      </w:r>
-      <w:r>
-        <w:t xml:space="preserve">7 </w:t>
-      </w:r>
-      <w:r>
-        <w:t>8</w:t>
-      </w:r>
-    </w:p>
-    <w:p>
-      <w:r>
-        <w:t xml:space="preserve">ANSWER: </w:t>
-      </w:r>
-      <w:r>
-        <w:rPr>
-          <w:i/>
-        </w:rPr>
-      </w:r>
-      <w:r>
-        <w:rPr>
-          <w:b/>
-          <w:i/>
-          <w:u w:val="single"/>
-        </w:rPr>
-        <w:t>Rebecca</w:t>
-      </w:r>
-      <w:r/>
-      <w:r>
-        <w:t xml:space="preserve"> (dir. Alfred Hitchcock)</w:t>
-      </w:r>
-    </w:p>
-    <w:p>
-      <w:r>
-        <w:t>&lt;AP, Visual&gt;</w:t>
-      </w:r>
-    </w:p>
-    <w:p/>
-    <w:p>
-      <w:r>
-        <w:t xml:space="preserve">20. </w:t>
-      </w:r>
-      <w:r>
-        <w:rPr>
-          <w:b/>
-          <w:u w:val="single"/>
-        </w:rPr>
-        <w:t xml:space="preserve">1 </w:t>
-      </w:r>
-      <w:r>
-        <w:rPr>
-          <w:b/>
-          <w:u w:val="single"/>
-        </w:rPr>
-        <w:t>(+)</w:t>
-      </w:r>
-      <w:r>
-        <w:t xml:space="preserve"> </w:t>
-      </w:r>
-      <w:r>
-        <w:rPr>
-          <w:b/>
-        </w:rPr>
-        <w:t xml:space="preserve">2 </w:t>
-      </w:r>
-      <w:r>
-        <w:rPr>
-          <w:b/>
-        </w:rPr>
-        <w:t xml:space="preserve">3 </w:t>
-      </w:r>
-      <w:r>
-        <w:rPr>
-          <w:b/>
-        </w:rPr>
-        <w:t xml:space="preserve">4 </w:t>
-      </w:r>
-      <w:r>
-        <w:rPr>
-          <w:b/>
-        </w:rPr>
-        <w:t>(*)</w:t>
-      </w:r>
-      <w:r>
-        <w:t xml:space="preserve"> </w:t>
-      </w:r>
-      <w:r>
-        <w:t xml:space="preserve">5 </w:t>
-      </w:r>
-      <w:r>
-        <w:t xml:space="preserve">6 </w:t>
-      </w:r>
-      <w:r>
-        <w:t xml:space="preserve">7 </w:t>
-      </w:r>
-      <w:r>
-        <w:t>8</w:t>
-      </w:r>
-    </w:p>
-    <w:p>
-      <w:r>
-        <w:t xml:space="preserve">ANSWER: </w:t>
-      </w:r>
-      <w:r/>
-      <w:r>
-        <w:rPr>
-          <w:b/>
-          <w:u w:val="single"/>
-        </w:rPr>
-        <w:t>Taipei</w:t>
-      </w:r>
-      <w:r/>
-      <w:r>
-        <w:t xml:space="preserve"> [</w:t>
-      </w:r>
-      <w:r>
-        <w:t xml:space="preserve">or </w:t>
-      </w:r>
-      <w:r/>
-      <w:r>
-        <w:rPr>
-          <w:b/>
-          <w:u w:val="single"/>
-        </w:rPr>
-        <w:t>Taipei City</w:t>
-      </w:r>
-      <w:r>
-        <w:t xml:space="preserve">; </w:t>
-      </w:r>
-      <w:r>
-        <w:t xml:space="preserve">or </w:t>
-      </w:r>
-      <w:r/>
-      <w:r>
-        <w:rPr>
-          <w:b/>
-          <w:u w:val="single"/>
-        </w:rPr>
-        <w:t>Taipeh</w:t>
-      </w:r>
-      <w:r>
-        <w:t xml:space="preserve">; </w:t>
-      </w:r>
-      <w:r>
-        <w:t xml:space="preserve">or </w:t>
-      </w:r>
-      <w:r/>
-      <w:r>
-        <w:rPr>
-          <w:b/>
-          <w:u w:val="single"/>
-        </w:rPr>
-        <w:t>Taihoku</w:t>
-      </w:r>
-      <w:r>
-        <w:t xml:space="preserve">; </w:t>
-      </w:r>
-      <w:r>
-        <w:t xml:space="preserve">accept </w:t>
-      </w:r>
-      <w:r/>
-      <w:r>
-        <w:rPr>
-          <w:b/>
-          <w:u w:val="single"/>
-        </w:rPr>
-        <w:t>Taipei Story</w:t>
-      </w:r>
-      <w:r>
-        <w:t>]</w:t>
-      </w:r>
-      <w:r>
-        <w:t xml:space="preserve"> (Sources: </w:t>
-      </w:r>
-      <w:r>
-        <w:rPr>
-          <w:i/>
-        </w:rPr>
-        <w:t>A Sun</w:t>
-      </w:r>
-      <w:r>
-        <w:t xml:space="preserve"> - dir. Chung Mong-Hong</w:t>
-      </w:r>
-      <w:r>
-        <w:t xml:space="preserve">; </w:t>
-      </w:r>
-      <w:r>
-        <w:rPr>
-          <w:i/>
-        </w:rPr>
-        <w:t>Taipei Story</w:t>
-      </w:r>
-      <w:r>
+          <w:color w:val="666666"/>
+        </w:rPr>
+        <w:t>A Brighter Summer Day</w:t>
+      </w:r>
+      <w:r>
+        <w:rPr>
+          <w:color w:val="666666"/>
+        </w:rPr>
         <w:t xml:space="preserve">, </w:t>
       </w:r>
       <w:r>
         <w:rPr>
           <w:i/>
-        </w:rPr>
-        <w:t>Terrorizers</w:t>
-      </w:r>
-      <w:r>
-        <w:t xml:space="preserve">, </w:t>
-      </w:r>
-      <w:r>
-        <w:rPr>
-          <w:i/>
-        </w:rPr>
-        <w:t>A Brighter Summer Day</w:t>
-      </w:r>
-      <w:r>
-        <w:t xml:space="preserve">, </w:t>
-      </w:r>
-      <w:r>
-        <w:rPr>
-          <w:i/>
+          <w:color w:val="666666"/>
         </w:rPr>
         <w:t>Yi Yi</w:t>
       </w:r>
       <w:r>
+        <w:rPr>
+          <w:color w:val="666666"/>
+        </w:rPr>
         <w:t xml:space="preserve"> - dir. Edward Yang</w:t>
       </w:r>
       <w:r>
+        <w:rPr>
+          <w:color w:val="666666"/>
+        </w:rPr>
         <w:t>)</w:t>
       </w:r>
     </w:p>
